--- a/docs/gereksinim analizi/gereksinim analizi.docx
+++ b/docs/gereksinim analizi/gereksinim analizi.docx
@@ -21,23 +21,7 @@
       <w:r>
         <w:rPr/>
         <w:tab/>
-        <w:t xml:space="preserve">Bu belge, </w:t>
-      </w:r>
-      <w:r>
-        <w:rPr/>
-        <w:t xml:space="preserve">Frost Samurai </w:t>
-      </w:r>
-      <w:r>
-        <w:rPr/>
-        <w:t>yazılım projesi</w:t>
-      </w:r>
-      <w:r>
-        <w:rPr/>
-        <w:t>nin</w:t>
-      </w:r>
-      <w:r>
-        <w:rPr/>
-        <w:t xml:space="preserve"> gereksinimlerini belirtmek amacıyla hazırlanmıştır.</w:t>
+        <w:t>Bu belge, Frost Samurai yazılım projesinin gereksinimlerini belirtmek amacıyla hazırlanmıştır.</w:t>
         <w:br/>
       </w:r>
     </w:p>
@@ -240,6 +224,93 @@
           </w:p>
         </w:tc>
       </w:tr>
+      <w:tr>
+        <w:trPr/>
+        <w:tc>
+          <w:tcPr>
+            <w:tcW w:w="2160" w:type="dxa"/>
+            <w:tcBorders/>
+            <w:shd w:fill="auto" w:val="clear"/>
+          </w:tcPr>
+          <w:p>
+            <w:pPr>
+              <w:pStyle w:val="Normal"/>
+              <w:spacing w:before="0" w:after="200"/>
+              <w:rPr/>
+            </w:pPr>
+            <w:r>
+              <w:rPr/>
+              <w:t>2025-01-2</w:t>
+            </w:r>
+            <w:r>
+              <w:rPr/>
+              <w:t>2</w:t>
+            </w:r>
+          </w:p>
+        </w:tc>
+        <w:tc>
+          <w:tcPr>
+            <w:tcW w:w="2160" w:type="dxa"/>
+            <w:tcBorders/>
+            <w:shd w:fill="auto" w:val="clear"/>
+          </w:tcPr>
+          <w:p>
+            <w:pPr>
+              <w:pStyle w:val="Normal"/>
+              <w:widowControl/>
+              <w:bidi w:val="0"/>
+              <w:spacing w:lineRule="auto" w:line="276" w:before="0" w:after="200"/>
+              <w:jc w:val="left"/>
+              <w:rPr/>
+            </w:pPr>
+            <w:r>
+              <w:rPr/>
+              <w:t xml:space="preserve">Belgenin revize edilmiş versiyonu hazırlandı. </w:t>
+            </w:r>
+          </w:p>
+        </w:tc>
+        <w:tc>
+          <w:tcPr>
+            <w:tcW w:w="2160" w:type="dxa"/>
+            <w:tcBorders/>
+            <w:shd w:fill="auto" w:val="clear"/>
+          </w:tcPr>
+          <w:p>
+            <w:pPr>
+              <w:pStyle w:val="Normal"/>
+              <w:widowControl/>
+              <w:bidi w:val="0"/>
+              <w:spacing w:lineRule="auto" w:line="276" w:before="0" w:after="200"/>
+              <w:jc w:val="left"/>
+              <w:rPr/>
+            </w:pPr>
+            <w:r>
+              <w:rPr/>
+            </w:r>
+          </w:p>
+        </w:tc>
+        <w:tc>
+          <w:tcPr>
+            <w:tcW w:w="2159" w:type="dxa"/>
+            <w:tcBorders/>
+            <w:shd w:fill="auto" w:val="clear"/>
+          </w:tcPr>
+          <w:p>
+            <w:pPr>
+              <w:pStyle w:val="Normal"/>
+              <w:widowControl/>
+              <w:bidi w:val="0"/>
+              <w:spacing w:lineRule="auto" w:line="276" w:before="0" w:after="200"/>
+              <w:jc w:val="left"/>
+              <w:rPr/>
+            </w:pPr>
+            <w:r>
+              <w:rPr/>
+              <w:t>Web sitesi eklenmesi, Firebase entegrasyonu ve yeni oyun içi özellikler dahil edildi.</w:t>
+            </w:r>
+          </w:p>
+        </w:tc>
+      </w:tr>
     </w:tbl>
     <w:p>
       <w:pPr>
@@ -269,15 +340,7 @@
       <w:r>
         <w:rPr/>
         <w:tab/>
-        <w:t xml:space="preserve">Frost Samurai, çocukların uçak gibi kapalı ortamlarda eğitici bir AR oyunu ile eğlenmelerini sağlamayı hedefleyen, Android platformunda çalışacak bir mobil oyundur. Oyun, çocuklara simetrik şekilleri eğlenceli bir şekilde tanıtarak görsel-uzamsal farkındalıklarını geliştirmeyi amaçlamaktadır. Kış temalı bir ortamda geçen bu oyun, çocukların el-göz koordinasyonu </w:t>
-      </w:r>
-      <w:r>
-        <w:rPr/>
-        <w:t>ve simetrik şekiller üzerindeki</w:t>
-      </w:r>
-      <w:r>
-        <w:rPr/>
-        <w:t xml:space="preserve"> becerilerini geliştirmek üzere tasarlanmıştır.</w:t>
+        <w:t>Frost Samurai, çocukların uçak gibi kapalı ortamlarda eğitici bir AR oyunu ile eğlenmelerini sağlamayı hedefleyen, Android platformunda çalışacak bir mobil oyundur. Oyun, çocuklara simetrik şekilleri eğlenceli bir şekilde tanıtarak görsel-uzamsal farkındalıklarını geliştirmeyi amaçlamaktadır. Kış temalı bir ortamda geçen bu oyun, çocukların el-göz koordinasyonu ve simetrik şekiller üzerindeki becerilerini geliştirmek üzere tasarlanmıştır. Ayrıca proje kapsamında bir web sitesi geliştirilmiştir. Web sitesi, mobil uyumlu olacak şekilde tasarlanmış ve çocuklar ile ebeveynler için ayrı bölümler içermektedir. Çocuklar, uygulamayı kolayca indirebilirken; ebeveynler, uygulamanın faydalarını ve özelliklerini keşfedebilir.</w:t>
       </w:r>
     </w:p>
     <w:p>
@@ -318,7 +381,7 @@
       <w:r>
         <w:rPr/>
         <w:tab/>
-        <w:t>Frost Samurai, eğitici içerik sunarak çocuklara simetri gibi temel kavramları oyun içinde keşfetme olanağı verir ve çevrimdışı çalışabilmesi sayesinde internet erişimi kısıtlı ortamlarda dahi kullanılabilir. Ayrıca oyunun sunduğu eğitimsel değer, gelecekte farklı matematiksel ve görsel-uzamsal konulara uyarlanarak genişletilebilecek bir yapıya sahiptir. Böylece sürekli güncellenebilir içerik ile Frost Samurai, çocuklar için eğlenceli olduğu kadar öğretici ve geliştirici bir seçenek haline gelmekte, ebeveynlerin de çocukları için tercih edebileceği ideal bir oyun sunmaktadır.</w:t>
+        <w:t>Frost Samurai, eğitici içerik sunarak çocuklara simetri gibi temel kavramları oyun içinde keşfetme olanağı verir ve çevrimdışı çalışabilmesi sayesinde internet erişimi kısıtlı ortamlarda dahi kullanılabilir. Ayrıca oyunun sunduğu eğitimsel değer, gelecekte farklı matematiksel ve görsel-uzamsal konulara uyarlanarak genişletilebilecek bir yapıya sahiptir. Böylece sürekli güncellenebilir içerik ile Frost Samurai, çocuklar için eğlenceli olduğu kadar öğretici ve geliştirici bir seçenek haline gelmekte, ebeveynlerin de çocukları için tercih edebileceği ideal bir oyun sunmaktadır. Bunun yanı sıra, Frost Samurai'nin görünürlüğünü artırmak ve kullanıcı etkileşimini güçlendirmek amacıyla Instagram ve YouTube gibi sosyal medya platformlarında sayfalar oluşturulmuştur. Bu sayfalar, kullanıcıları bilgilendirmek ve uygulama ile ilgili içerikler sunmak için kullanılacaktır.</w:t>
       </w:r>
     </w:p>
     <w:p>
@@ -415,14 +478,12 @@
         </w:numPr>
         <w:rPr/>
       </w:pPr>
-      <w:hyperlink r:id="rId3">
-        <w:r>
-          <w:rPr>
-            <w:rStyle w:val="InternetLink"/>
-          </w:rPr>
-          <w:t>https://mecokullari.k12.tr/tr-blog/gorsel-uzamsal-zeka-nedir</w:t>
-        </w:r>
-      </w:hyperlink>
+      <w:r>
+        <w:rPr>
+          <w:rStyle w:val="InternetLink"/>
+        </w:rPr>
+        <w:t>https://mecokullari.k12.tr/tr-blog/gorsel-uzamsal-zeka-nedir</w:t>
+      </w:r>
     </w:p>
     <w:p>
       <w:pPr>
@@ -433,7 +494,7 @@
         </w:numPr>
         <w:rPr/>
       </w:pPr>
-      <w:hyperlink r:id="rId4" w:tgtFrame="_new">
+      <w:hyperlink r:id="rId2" w:tgtFrame="_new">
         <w:r>
           <w:rPr>
             <w:rStyle w:val="InternetLink"/>
@@ -455,7 +516,7 @@
         </w:numPr>
         <w:rPr/>
       </w:pPr>
-      <w:hyperlink r:id="rId5">
+      <w:hyperlink r:id="rId3">
         <w:r>
           <w:rPr>
             <w:rStyle w:val="InternetLink"/>
@@ -486,11 +547,7 @@
       <w:r>
         <w:rPr/>
         <w:tab/>
-        <w:t>İ</w:t>
-      </w:r>
-      <w:r>
-        <w:rPr/>
-        <w:t>lk bölümde Frost Samurai'nin amaç, kapsam ve temel tanımlarını ele alır. Giriş bölümünde oyunun hedef kitlesi, eğitimsel amacı, kullanılacak platformlar ve AR teknolojisi gibi temel özellikler açıklanmaktadır. Ayrıca, tanımlar ve kısaltmalar ile referanslar bölümleri de ilgili kaynaklar ve kullanılan terminolojiye dair bilgi sunmaktadır.</w:t>
+        <w:t>İlk bölümde Frost Samurai'nin amaç, kapsam ve temel tanımlarını ele alır. Giriş bölümünde oyunun hedef kitlesi, eğitimsel amacı, kullanılacak platformlar ve AR teknolojisi gibi temel özellikler açıklanmaktadır. Ayrıca, tanımlar ve kısaltmalar ile referanslar bölümleri de ilgili kaynaklar ve kullanılan terminolojiye dair bilgi sunmaktadır.</w:t>
       </w:r>
     </w:p>
     <w:p>
@@ -585,11 +642,7 @@
       </w:pPr>
       <w:r>
         <w:rPr/>
-        <w:t>Ç</w:t>
-      </w:r>
-      <w:r>
-        <w:rPr/>
-        <w:t>ocuklara farklı simetrik şekilleri tanıtarak onların bu şekilleri tanımasını sağlar. Simetri kavramını, eğlenceli ve etkileşimli bir oyun deneyimiyle sunar.</w:t>
+        <w:t>Çocuklara farklı simetrik şekilleri tanıtarak onların bu şekilleri tanımasını sağlar. Simetri kavramını, eğlenceli ve etkileşimli bir oyun deneyimiyle sunar.</w:t>
       </w:r>
     </w:p>
     <w:p>
@@ -603,11 +656,7 @@
       </w:pPr>
       <w:r>
         <w:rPr/>
-        <w:t>G</w:t>
-      </w:r>
-      <w:r>
-        <w:rPr/>
-        <w:t xml:space="preserve">erçek dünya ortamında dijital öğelerle etkileşime geçmesini sağlar. Oyun, çocukların cihaz kamerası aracılığıyla etraflarındaki ortamı kullanarak AR deneyimi yaşamalarına imkan tanır. </w:t>
+        <w:t xml:space="preserve">Gerçek dünya ortamında dijital öğelerle etkileşime geçmesini sağlar. Oyun, çocukların cihaz kamerası aracılığıyla etraflarındaki ortamı kullanarak AR deneyimi yaşamalarına imkan tanır. </w:t>
       </w:r>
     </w:p>
     <w:p>
@@ -635,11 +684,21 @@
       </w:pPr>
       <w:r>
         <w:rPr/>
-        <w:t>İ</w:t>
+        <w:t xml:space="preserve">İnternet bağlantısı gerektirmeden çalışabildiği için çocuklar kapalı ve bağlantının sınırlı olduğu ortamlarda dahi oyuna erişebilirler. </w:t>
       </w:r>
+    </w:p>
+    <w:p>
+      <w:pPr>
+        <w:pStyle w:val="Normal"/>
+        <w:numPr>
+          <w:ilvl w:val="0"/>
+          <w:numId w:val="2"/>
+        </w:numPr>
+        <w:rPr/>
+      </w:pPr>
       <w:r>
         <w:rPr/>
-        <w:t xml:space="preserve">nternet bağlantısı gerektirmeden çalışabildiği için çocuklar kapalı ve bağlantının sınırlı olduğu ortamlarda dahi oyuna erişebilirler. </w:t>
+        <w:t>Ürünün tanıtımını ve kullanıcı etkileşimini artırmak amacıyla Instagram ve YouTube sayfaları oluşturulmuştur. Bu sayfalar, düzenli içerik paylaşımı ve kullanıcıların ürün hakkında bilgilendirilmesi için kullanılmaktadır.</w:t>
       </w:r>
     </w:p>
     <w:p>
@@ -668,27 +727,7 @@
       </w:pPr>
       <w:r>
         <w:rPr/>
-        <w:t xml:space="preserve">Oyun </w:t>
-      </w:r>
-      <w:r>
-        <w:rPr/>
-        <w:t xml:space="preserve">özellikle </w:t>
-      </w:r>
-      <w:r>
-        <w:rPr/>
-        <w:t xml:space="preserve">ufak </w:t>
-      </w:r>
-      <w:r>
-        <w:rPr/>
-        <w:t xml:space="preserve">yaş </w:t>
-      </w:r>
-      <w:r>
-        <w:rPr/>
-        <w:t xml:space="preserve">grubu </w:t>
-      </w:r>
-      <w:r>
-        <w:rPr/>
-        <w:t xml:space="preserve">çocuklar için tasarlanmıştır. Bu yaş grubuna uygun olarak, kullanıcıların teknolojik deneyimlerinin sınırlı olabileceği göz önünde bulundurulmuş ve oyun basit bir arayüzle tasarlanmıştır. </w:t>
+        <w:t xml:space="preserve">Oyun özellikle ufak yaş grubu çocuklar için tasarlanmıştır. Bu yaş grubuna uygun olarak, kullanıcıların teknolojik deneyimlerinin sınırlı olabileceği göz önünde bulundurulmuş ve oyun basit bir arayüzle tasarlanmıştır. </w:t>
       </w:r>
     </w:p>
     <w:p>
@@ -718,11 +757,7 @@
       <w:r>
         <w:rPr/>
         <w:tab/>
-        <w:t>G</w:t>
-      </w:r>
-      <w:r>
-        <w:rPr/>
-        <w:t xml:space="preserve">eliştirme sürecini etkileyen bazı teknik ve operasyonel sınırlamalar bulunmaktadır. İlk olarak, oyun artırılmış gerçeklik (AR) teknolojisi kullanarak çalıştığı için, yüksek performanslı işlemciler ve yeterli kamera kalitesine sahip cihazlar gerekmektedir. Bu, oyunun bazı eski Android cihazlarda yeterli performansla çalışmayabileceği anlamına gelir ve hedef kullanıcı kitlesinin cihaz özelliklerine bağımlılığı artırır. </w:t>
+        <w:t xml:space="preserve">Geliştirme sürecini etkileyen bazı teknik ve operasyonel sınırlamalar bulunmaktadır. İlk olarak, oyun artırılmış gerçeklik (AR) teknolojisi kullanarak çalıştığı için, yüksek performanslı işlemciler ve yeterli kamera kalitesine sahip cihazlar gerekmektedir. Bu, oyunun bazı eski Android cihazlarda yeterli performansla çalışmayabileceği anlamına gelir ve hedef kullanıcı kitlesinin cihaz özelliklerine bağımlılığı artırır. </w:t>
       </w:r>
     </w:p>
     <w:p>
@@ -752,11 +787,7 @@
       <w:r>
         <w:rPr/>
         <w:tab/>
-        <w:t>O</w:t>
-      </w:r>
-      <w:r>
-        <w:rPr/>
-        <w:t xml:space="preserve">yunun geliştirme ve test süreçlerinde Android cihaz emülatörleri kullanılmaktadır. Bu bağlamda, Google tarafından sağlanan x86 veya x86_64 tabanlı Android Virtual Devices (AVD) emülatörlerinin kullanımı öngörülmüştür. Oyun, minimum Android 8.1 (API 27) sürümünü veya daha güncel bir Android sürümünü gerektirmektedir. Bu emülatörlerde, arka kamera (dünya kamerası) sanal bir sahne ile emüle edilmektedir, ancak ön kamera (selfie kamerası) desteklenmemektedir. </w:t>
+        <w:t xml:space="preserve">Oyunun geliştirme ve test süreçlerinde Android cihaz emülatörleri kullanılmaktadır. Bu bağlamda, Google tarafından sağlanan x86 veya x86_64 tabanlı Android Virtual Devices (AVD) emülatörlerinin kullanımı öngörülmüştür. Oyun, minimum Android 8.1 (API 27) sürümünü veya daha güncel bir Android sürümünü gerektirmektedir. Bu emülatörlerde, arka kamera (dünya kamerası) sanal bir sahne ile emüle edilmektedir, ancak ön kamera (selfie kamerası) desteklenmemektedir. </w:t>
       </w:r>
     </w:p>
     <w:p>
@@ -806,9 +837,6 @@
       <w:r>
         <w:rPr/>
         <w:tab/>
-      </w:r>
-      <w:r>
-        <w:rPr/>
         <w:t>Çocukların kullanım kolaylığını göz önünde bulundurarak basit, renkli ve sezgisel olacak şekilde tasarlanmıştır. Ana ekran, kullanıcıya oyun başlatma, ayarlar ve yardım seçeneklerini içeren üç ana buton sunar. Oyun sırasında, simetrik ve simetrik olmayan şekillerin tanıtımı yapılırken, çocukların dikkatini çekmek için kar tanesi ve dal parçası gibi görseller kullanılır. Simetrik şekillerin tanıtımı için kar taneleri tercih edilirken, simetrik olmayan öğeler olarak dal parçası gibi nesneler yerleştirilmiştir. Bu sayede, çocuklar simetri kavramını görsel olarak kolayca ayırt edebilirler.</w:t>
       </w:r>
     </w:p>
@@ -820,9 +848,6 @@
       <w:r>
         <w:rPr/>
         <w:tab/>
-      </w:r>
-      <w:r>
-        <w:rPr/>
         <w:t xml:space="preserve">Oyun içinde çocukları yönlendiren sezgisel görseller ve simgeler, özellikle AR etkileşimi sırasında basit ve anlaşılır ipuçları sunarak süreci kolaylaştırır. Arayüz, çocuk kullanıcıların dikkat sürelerini koruyacak şekilde kısa ve görsel yönergelerle desteklenmiş olup, sezgisel animasyonlarla deneyimi daha ilgi çekici hale getirir. Ayrıca, metin yerine sembollerin kullanımı, henüz okuma yazma bilmeyen çocuk kullanıcılar için oyun deneyimini daha erişilebilir hale getirir. Arayüzdeki tüm simgeler ve görseller, kış temasına uygun renk paletiyle uyumlu olarak tasarlanmıştır ve kullanıcıyı karlı bir ortamda keyifli bir öğrenme yolculuğuna çıkarır. </w:t>
         <w:br/>
       </w:r>
@@ -834,6 +859,51 @@
       </w:pPr>
       <w:r>
         <w:rPr/>
+        <w:tab/>
+        <w:t>Web sitesi tasarımında, kış temasına uygun pastel tonlar tercih edilmiştir. Web sitesi iki ana bölüme ayrılmıştır:</w:t>
+      </w:r>
+    </w:p>
+    <w:p>
+      <w:pPr>
+        <w:pStyle w:val="Normal"/>
+        <w:rPr/>
+      </w:pPr>
+      <w:r>
+        <w:rPr/>
+        <w:tab/>
+        <w:tab/>
+        <w:t>- **Çocuklar için Bölüm:** Çocuklara hitap eden eğlenceli ve basit bir tasarımla doğrudan uygulama indirme bağlantısı sunmaktadır.</w:t>
+      </w:r>
+    </w:p>
+    <w:p>
+      <w:pPr>
+        <w:pStyle w:val="Normal"/>
+        <w:rPr/>
+      </w:pPr>
+      <w:r>
+        <w:rPr/>
+        <w:tab/>
+        <w:tab/>
+        <w:t xml:space="preserve">- **Ebeveynler için Bölüm:** Ebeveynlere yönelik olarak uygulamanın eğitimsel faydaları ve özellikleri açıklanmaktadır. </w:t>
+      </w:r>
+    </w:p>
+    <w:p>
+      <w:pPr>
+        <w:pStyle w:val="Normal"/>
+        <w:rPr/>
+      </w:pPr>
+      <w:r>
+        <w:rPr/>
+        <w:t>Web sitesi, mobil uyumluluğu ile her tür cihazda kolay erişim sağlamaktadır.</w:t>
+      </w:r>
+    </w:p>
+    <w:p>
+      <w:pPr>
+        <w:pStyle w:val="Normal"/>
+        <w:rPr/>
+      </w:pPr>
+      <w:r>
+        <w:rPr/>
         <w:t>3.1.2 Donanım Arabirimleri</w:t>
       </w:r>
     </w:p>
@@ -884,7 +954,7 @@
       <w:r>
         <w:rPr/>
         <w:tab/>
-        <w:t>Android işletim sisteminin yanı sıra, AR işlevselliği için ARCore yazılım kütüphanesine bağımlıdır. ARCore, oyunun artırılmış gerçeklik deneyimlerini sağlaması için temel altyapıyı sunar ve cihazın kamera ve sensörlerinden gelen verileri işlemesini sağlar. Ayrıca, oyunun Android 8.1 (API 27) veya daha yeni sürümlerde tam performans ile çalışması beklenmektedir. ARCore’un yanı sıra, grafik ve animasyon işlemlerini yönetmek için Android Grafik API’leri kullanılmaktadır.</w:t>
+        <w:t xml:space="preserve">Android işletim sisteminin yanı sıra, AR işlevselliği için ARCore yazılım kütüphanesine bağımlıdır. ARCore, oyunun artırılmış gerçeklik deneyimlerini sağlaması için temel altyapıyı sunar ve cihazın kamera ve sensörlerinden gelen verileri işlemesini sağlar. Ayrıca, oyunun Android 8.1 (API 27) veya daha yeni sürümlerde tam performans ile çalışması beklenmektedir. ARCore’un yanı sıra, grafik ve animasyon işlemlerini yönetmek için Android Grafik API’leri kullanılmaktadır. Uygulamanın kullanıcı giriş ve kayıt işlemleri Firebase Authentication servisi ile yönetilmektedir. Firebase Realtime Database kullanılarak kullanıcı verileri güvenli bir şekilde saklanmakta ve yönetilmektedir. </w:t>
       </w:r>
     </w:p>
     <w:p>
@@ -933,15 +1003,7 @@
       </w:pPr>
       <w:r>
         <w:rPr/>
-        <w:t xml:space="preserve">3.2 </w:t>
-      </w:r>
-      <w:r>
-        <w:rPr/>
-        <w:t>İşlevsel</w:t>
-      </w:r>
-      <w:r>
-        <w:rPr/>
-        <w:t xml:space="preserve"> Gereksinimler</w:t>
+        <w:t>3.2 İşlevsel Gereksinimler</w:t>
       </w:r>
     </w:p>
     <w:p>
@@ -955,11 +1017,7 @@
       </w:pPr>
       <w:r>
         <w:rPr/>
-        <w:t>Ç</w:t>
-      </w:r>
-      <w:r>
-        <w:rPr/>
-        <w:t>ocukların karlı ortamda karşısına çıkan kar tanesi gibi simetrik şekilleri tanımasını sağlamalıdır. Aynı zamanda simetrik olmayan nesneler (örneğin dal parçaları) de sunularak çocukların simetrik ve simetrik olmayan öğeleri ayırt etmesine olanak tanınmalıdır.</w:t>
+        <w:t>Çocukların karlı ortamda karşısına çıkan kar tanesi gibi simetrik şekilleri tanımasını sağlamalıdır. Aynı zamanda simetrik olmayan nesneler (örneğin dal parçaları) de sunularak çocukların simetrik ve simetrik olmayan öğeleri ayırt etmesine olanak tanınmalıdır.</w:t>
       </w:r>
     </w:p>
     <w:p>
@@ -987,11 +1045,7 @@
       </w:pPr>
       <w:r>
         <w:rPr/>
-        <w:t>Ç</w:t>
-      </w:r>
-      <w:r>
-        <w:rPr/>
-        <w:t>ocukların doğru veya yanlış seçim yaptıklarında anında geri bildirim verecek şekilde tasarlanmalıdır. Örneğin, doğru simetrik şekil seçildiğinde animasyon ve ses efektleriyle ödüllendirilmeli, yanlış seçimlerde ise görsel bir uyarı verilmelidir.</w:t>
+        <w:t>Çocukların doğru veya yanlış seçim yaptıklarında anında geri bildirim verecek şekilde tasarlanmalıdır. Örneğin, doğru simetrik şekil seçildiğinde animasyon ve ses efektleriyle ödüllendirilmeli, yanlış seçimlerde ise görsel bir uyarı verilmelidir.</w:t>
       </w:r>
     </w:p>
     <w:p>
@@ -1005,11 +1059,7 @@
       </w:pPr>
       <w:r>
         <w:rPr/>
-        <w:t>K</w:t>
-      </w:r>
-      <w:r>
-        <w:rPr/>
-        <w:t>ullanıcıya farklı zorluk seviyeleri sunmalıdır. Başlangıç seviyelerinde daha temel simetrik şekiller gösterilirken, ilerleyen seviyelerde daha karmaşık şekiller tanıtılmalıdır. Zorluk seviyesi, çocuğun oyundaki ilerlemesine göre otomatik olarak ayarlanabilir.</w:t>
+        <w:t>Kullanıcıya farklı zorluk seviyeleri sunmalıdır. Başlangıç seviyelerinde daha temel simetrik şekiller gösterilirken, ilerleyen seviyelerde daha karmaşık şekiller tanıtılmalıdır. Zorluk seviyesi, çocuğun oyundaki ilerlemesine göre otomatik olarak ayarlanabilir.</w:t>
       </w:r>
     </w:p>
     <w:p>
@@ -1023,11 +1073,7 @@
       </w:pPr>
       <w:r>
         <w:rPr/>
-        <w:t>İ</w:t>
-      </w:r>
-      <w:r>
-        <w:rPr/>
-        <w:t>nternet bağlantısı gerektirmeden çalışabilmelidir. Çocuklar, bağlantının olmadığı uçak gibi kapalı ortamlarda dahi oyun deneyimini sürdürebilmelidir.</w:t>
+        <w:t>İnternet bağlantısı gerektirmeden çalışabilmelidir. Çocuklar, bağlantının olmadığı uçak gibi kapalı ortamlarda dahi oyun deneyimini sürdürebilmelidir.</w:t>
       </w:r>
     </w:p>
     <w:p>
@@ -1041,11 +1087,35 @@
       </w:pPr>
       <w:r>
         <w:rPr/>
-        <w:t>Ço</w:t>
+        <w:t>Çocukların performansını izlemek ve ilerlemelerini kaydetmek için puan sistemi sunmalıdır. Her başarılı görev, çocuğun ilerlemesini gösteren bir puan veya ödül simgesi ile sonuçlanmalıdır.</w:t>
       </w:r>
+    </w:p>
+    <w:p>
+      <w:pPr>
+        <w:pStyle w:val="TextBody"/>
+        <w:numPr>
+          <w:ilvl w:val="0"/>
+          <w:numId w:val="3"/>
+        </w:numPr>
+        <w:rPr/>
+      </w:pPr>
       <w:r>
         <w:rPr/>
-        <w:t>cukların performansını izlemek ve ilerlemelerini kaydetmek için puan sistemi sunmalıdır. Her başarılı görev, çocuğun ilerlemesini gösteren bir puan veya ödül simgesi ile sonuçlanmalıdır.</w:t>
+        <w:t xml:space="preserve">Oyun içinde skor tabanlı bir para kazanma sistemi eklenmiştir. Kullanıcılar, başarılarına göre oyun içi para kazanarak farklı ödüller satın alabilir.  </w:t>
+      </w:r>
+    </w:p>
+    <w:p>
+      <w:pPr>
+        <w:pStyle w:val="TextBody"/>
+        <w:numPr>
+          <w:ilvl w:val="0"/>
+          <w:numId w:val="3"/>
+        </w:numPr>
+        <w:rPr/>
+      </w:pPr>
+      <w:r>
+        <w:rPr/>
+        <w:t xml:space="preserve">Mağaza ekranında, kullanıcılara yönelik olarak eğitim paketleri sunulmaktadır. Bu paketler şimdilik göstermelik olup gelecekte daha kapsamlı hale getirilecektir.  </w:t>
       </w:r>
     </w:p>
     <w:p>
@@ -1092,11 +1162,7 @@
       </w:pPr>
       <w:r>
         <w:rPr/>
-        <w:t>K</w:t>
-      </w:r>
-      <w:r>
-        <w:rPr/>
-        <w:t>ullanıcıların hızlı ve kolay bir şekilde oynayabileceği, kullanıcı dostu bir arayüze sahip olmalıdır. Özellikle simgeler ve grafikler, çocukların kolayca anlayabileceği şekilde sezgisel olarak düzenlenmelidir. Oyunun oynanabilirliği, küçük yaştaki çocuklar için bile erişilebilir olmalıdır.</w:t>
+        <w:t>Kullanıcıların hızlı ve kolay bir şekilde oynayabileceği, kullanıcı dostu bir arayüze sahip olmalıdır. Özellikle simgeler ve grafikler, çocukların kolayca anlayabileceği şekilde sezgisel olarak düzenlenmelidir. Oyunun oynanabilirliği, küçük yaştaki çocuklar için bile erişilebilir olmalıdır.</w:t>
       </w:r>
     </w:p>
     <w:p>
@@ -1110,15 +1176,7 @@
       </w:pPr>
       <w:r>
         <w:rPr/>
-        <w:t>A</w:t>
-      </w:r>
-      <w:r>
-        <w:rPr/>
-        <w:t xml:space="preserve">RCore destekleyen Android cihazlarla uyumlu olarak çalışacak şekilde geliştirilmelidir. ARCore’un desteklemediği cihazlarda ise oyun </w:t>
-      </w:r>
-      <w:r>
-        <w:rPr/>
-        <w:t>yüklenememelidir.</w:t>
+        <w:t>ARCore destekleyen Android cihazlarla uyumlu olarak çalışacak şekilde geliştirilmelidir. ARCore’un desteklemediği cihazlarda ise oyun yüklenememelidir.</w:t>
       </w:r>
     </w:p>
     <w:p>
@@ -1132,11 +1190,7 @@
       </w:pPr>
       <w:r>
         <w:rPr/>
-        <w:t>İ</w:t>
-      </w:r>
-      <w:r>
-        <w:rPr/>
-        <w:t>lerleyen dönemlerde yeni eğitim içerikleri ve tematik güncellemelerle genişletilebilir bir yapıya sahip olmalıdır. Bu, uygulamanın daha uzun ömürlü olmasını sağlamak için esnek bir mimari ile geliştirilmesini gerektirir.</w:t>
+        <w:t>İlerleyen dönemlerde yeni eğitim içerikleri ve tematik güncellemelerle genişletilebilir bir yapıya sahip olmalıdır. Bu, uygulamanın daha uzun ömürlü olmasını sağlamak için esnek bir mimari ile geliştirilmesini gerektirir.</w:t>
       </w:r>
     </w:p>
     <w:p>
@@ -1150,11 +1204,21 @@
       </w:pPr>
       <w:r>
         <w:rPr/>
-        <w:t>U</w:t>
+        <w:t>Uygulamanın görsel tasarımı ve ses efektleri, kullanıcıların ilgisini çekecek şekilde yüksek kalitede olmalıdır. Grafikler, kış temasına uygun olarak tasarlanmalı ve çocukların ilgisini çekecek detaylara sahip olmalıdır. Ses efektleri ve müzikler de aynı şekilde dikkatlice seçilmelidir.</w:t>
       </w:r>
+    </w:p>
+    <w:p>
+      <w:pPr>
+        <w:pStyle w:val="TextBody"/>
+        <w:numPr>
+          <w:ilvl w:val="0"/>
+          <w:numId w:val="5"/>
+        </w:numPr>
+        <w:rPr/>
+      </w:pPr>
       <w:r>
         <w:rPr/>
-        <w:t>ygulamanın görsel tasarımı ve ses efektleri, kullanıcıların ilgisini çekecek şekilde yüksek kalitede olmalıdır. Grafikler, kış temasına uygun olarak tasarlanmalı ve çocukların ilgisini çekecek detaylara sahip olmalıdır. Ses efektleri ve müzikler de aynı şekilde dikkatlice seçilmelidir.</w:t>
+        <w:t>Web sitesi mobil cihazlarla uyumlu olacak şekilde tasarlanmıştır. Hem masaüstü hem de mobil cihazlarda kesintisiz ve kolay bir kullanıcı deneyimi sunmaktadır.</w:t>
       </w:r>
     </w:p>
     <w:p>
@@ -1187,19 +1251,7 @@
       </w:pPr>
       <w:r>
         <w:rPr/>
-        <w:t>Ufak</w:t>
-      </w:r>
-      <w:r>
-        <w:rPr/>
-        <w:t xml:space="preserve"> yaş </w:t>
-      </w:r>
-      <w:r>
-        <w:rPr/>
-        <w:t xml:space="preserve">grubundaki </w:t>
-      </w:r>
-      <w:r>
-        <w:rPr/>
-        <w:t>çocuklara hitap ettiğinden, kullanıcı arayüzü sade, anlaşılır ve çocukların kolayca kullanabileceği şekilde tasarlanmıştır. Bu yaş grubunun sınırlı okuma becerisi dikkate alınarak, metin kullanımı en aza indirgenmiş ve simgelerle yönlendirme yapılmıştır. Bu kısıtlama, karmaşık bilgi veya detaylı talimatlar içeren arayüz seçeneklerini sınırlamaktadır.</w:t>
+        <w:t>Ufak yaş grubundaki çocuklara hitap ettiğinden, kullanıcı arayüzü sade, anlaşılır ve çocukların kolayca kullanabileceği şekilde tasarlanmıştır. Bu yaş grubunun sınırlı okuma becerisi dikkate alınarak, metin kullanımı en aza indirgenmiş ve simgelerle yönlendirme yapılmıştır. Bu kısıtlama, karmaşık bilgi veya detaylı talimatlar içeren arayüz seçeneklerini sınırlamaktadır.</w:t>
       </w:r>
     </w:p>
     <w:p>
@@ -1213,11 +1265,7 @@
       </w:pPr>
       <w:r>
         <w:rPr/>
-        <w:t>İ</w:t>
-      </w:r>
-      <w:r>
-        <w:rPr/>
-        <w:t>nternet bağlantısı gerektirmeden çalışacak şekilde tasarlanmıştır. Bu nedenle, oyun içi tüm görseller, sesler ve etkileşimler uygulama içine gömülüdür ve harici bir veri sunucusuna bağımlılık ortadan kaldırılmıştır. Çevrimdışı çalışabilme gereksinimi, uygulamanın dosya boyutunu artıran bir kısıtlamaya neden olabilir ve yüksek kaliteli içerikler için sınırlı bir alan tahsisini zorunlu kılar.</w:t>
+        <w:t>İnternet bağlantısı gerektirmeden çalışacak şekilde tasarlanmıştır. Bu nedenle, oyun içi tüm görseller, sesler ve etkileşimler uygulama içine gömülüdür ve harici bir veri sunucusuna bağımlılık ortadan kaldırılmıştır. Çevrimdışı çalışabilme gereksinimi, uygulamanın dosya boyutunu artıran bir kısıtlamaya neden olabilir ve yüksek kaliteli içerikler için sınırlı bir alan tahsisini zorunlu kılar.</w:t>
       </w:r>
     </w:p>
     <w:p>
@@ -1231,19 +1279,7 @@
       </w:pPr>
       <w:r>
         <w:rPr/>
-        <w:t>K</w:t>
-      </w:r>
-      <w:r>
-        <w:rPr/>
-        <w:t xml:space="preserve">ış temalı bir arka plan üzerine kurulduğu için tüm grafik öğeler, renk paleti ve simgeler kış temasına uygun şekilde tasarlanmıştır. Bu tema, görsel çeşitlilik açısından sınırlamalar getirir. Farklı mevsim veya ortam temalarına geçiş yapılması </w:t>
-      </w:r>
-      <w:r>
-        <w:rPr/>
-        <w:t>mümkün değildir.</w:t>
-      </w:r>
-      <w:r>
-        <w:rPr/>
-        <w:t xml:space="preserve"> </w:t>
+        <w:t xml:space="preserve">Kış temalı bir arka plan üzerine kurulduğu için tüm grafik öğeler, renk paleti ve simgeler kış temasına uygun şekilde tasarlanmıştır. Bu tema, görsel çeşitlilik açısından sınırlamalar getirir. Farklı mevsim veya ortam temalarına geçiş yapılması mümkün değildir. </w:t>
       </w:r>
     </w:p>
     <w:p>
@@ -1308,7 +1344,7 @@
                     </pic:cNvPicPr>
                   </pic:nvPicPr>
                   <pic:blipFill>
-                    <a:blip r:embed="rId6"/>
+                    <a:blip r:embed="rId4"/>
                     <a:stretch>
                       <a:fillRect/>
                     </a:stretch>
@@ -1376,7 +1412,7 @@
                     </pic:cNvPicPr>
                   </pic:nvPicPr>
                   <pic:blipFill>
-                    <a:blip r:embed="rId7"/>
+                    <a:blip r:embed="rId5"/>
                     <a:stretch>
                       <a:fillRect/>
                     </a:stretch>
@@ -2410,7 +2446,6 @@
     <w:rPrDefault>
       <w:rPr>
         <w:rFonts w:ascii="Cambria" w:hAnsi="Cambria" w:eastAsia="ＭＳ 明朝" w:cs="" w:asciiTheme="minorHAnsi" w:cstheme="minorBidi" w:eastAsiaTheme="minorEastAsia" w:hAnsiTheme="minorHAnsi"/>
-        <w:sz w:val="22"/>
         <w:szCs w:val="22"/>
         <w:lang w:val="en-US" w:eastAsia="en-US" w:bidi="ar-SA"/>
       </w:rPr>
@@ -3165,6 +3200,389 @@
       <w:lang w:val="zxx" w:eastAsia="zxx" w:bidi="zxx"/>
     </w:rPr>
   </w:style>
+  <w:style w:type="character" w:styleId="ListLabel1">
+    <w:name w:val="ListLabel 1"/>
+    <w:qFormat/>
+    <w:rPr>
+      <w:rFonts w:cs="OpenSymbol"/>
+    </w:rPr>
+  </w:style>
+  <w:style w:type="character" w:styleId="ListLabel2">
+    <w:name w:val="ListLabel 2"/>
+    <w:qFormat/>
+    <w:rPr>
+      <w:rFonts w:cs="OpenSymbol"/>
+    </w:rPr>
+  </w:style>
+  <w:style w:type="character" w:styleId="ListLabel3">
+    <w:name w:val="ListLabel 3"/>
+    <w:qFormat/>
+    <w:rPr>
+      <w:rFonts w:cs="OpenSymbol"/>
+    </w:rPr>
+  </w:style>
+  <w:style w:type="character" w:styleId="ListLabel4">
+    <w:name w:val="ListLabel 4"/>
+    <w:qFormat/>
+    <w:rPr>
+      <w:rFonts w:cs="OpenSymbol"/>
+    </w:rPr>
+  </w:style>
+  <w:style w:type="character" w:styleId="ListLabel5">
+    <w:name w:val="ListLabel 5"/>
+    <w:qFormat/>
+    <w:rPr>
+      <w:rFonts w:cs="OpenSymbol"/>
+    </w:rPr>
+  </w:style>
+  <w:style w:type="character" w:styleId="ListLabel6">
+    <w:name w:val="ListLabel 6"/>
+    <w:qFormat/>
+    <w:rPr>
+      <w:rFonts w:cs="OpenSymbol"/>
+    </w:rPr>
+  </w:style>
+  <w:style w:type="character" w:styleId="ListLabel7">
+    <w:name w:val="ListLabel 7"/>
+    <w:qFormat/>
+    <w:rPr>
+      <w:rFonts w:cs="OpenSymbol"/>
+    </w:rPr>
+  </w:style>
+  <w:style w:type="character" w:styleId="ListLabel8">
+    <w:name w:val="ListLabel 8"/>
+    <w:qFormat/>
+    <w:rPr>
+      <w:rFonts w:cs="OpenSymbol"/>
+    </w:rPr>
+  </w:style>
+  <w:style w:type="character" w:styleId="ListLabel9">
+    <w:name w:val="ListLabel 9"/>
+    <w:qFormat/>
+    <w:rPr>
+      <w:rFonts w:cs="OpenSymbol"/>
+    </w:rPr>
+  </w:style>
+  <w:style w:type="character" w:styleId="ListLabel10">
+    <w:name w:val="ListLabel 10"/>
+    <w:qFormat/>
+    <w:rPr>
+      <w:rFonts w:cs="OpenSymbol"/>
+    </w:rPr>
+  </w:style>
+  <w:style w:type="character" w:styleId="ListLabel11">
+    <w:name w:val="ListLabel 11"/>
+    <w:qFormat/>
+    <w:rPr>
+      <w:rFonts w:cs="OpenSymbol"/>
+    </w:rPr>
+  </w:style>
+  <w:style w:type="character" w:styleId="ListLabel12">
+    <w:name w:val="ListLabel 12"/>
+    <w:qFormat/>
+    <w:rPr>
+      <w:rFonts w:cs="OpenSymbol"/>
+    </w:rPr>
+  </w:style>
+  <w:style w:type="character" w:styleId="ListLabel13">
+    <w:name w:val="ListLabel 13"/>
+    <w:qFormat/>
+    <w:rPr>
+      <w:rFonts w:cs="OpenSymbol"/>
+    </w:rPr>
+  </w:style>
+  <w:style w:type="character" w:styleId="ListLabel14">
+    <w:name w:val="ListLabel 14"/>
+    <w:qFormat/>
+    <w:rPr>
+      <w:rFonts w:cs="OpenSymbol"/>
+    </w:rPr>
+  </w:style>
+  <w:style w:type="character" w:styleId="ListLabel15">
+    <w:name w:val="ListLabel 15"/>
+    <w:qFormat/>
+    <w:rPr>
+      <w:rFonts w:cs="OpenSymbol"/>
+    </w:rPr>
+  </w:style>
+  <w:style w:type="character" w:styleId="ListLabel16">
+    <w:name w:val="ListLabel 16"/>
+    <w:qFormat/>
+    <w:rPr>
+      <w:rFonts w:cs="OpenSymbol"/>
+    </w:rPr>
+  </w:style>
+  <w:style w:type="character" w:styleId="ListLabel17">
+    <w:name w:val="ListLabel 17"/>
+    <w:qFormat/>
+    <w:rPr>
+      <w:rFonts w:cs="OpenSymbol"/>
+    </w:rPr>
+  </w:style>
+  <w:style w:type="character" w:styleId="ListLabel18">
+    <w:name w:val="ListLabel 18"/>
+    <w:qFormat/>
+    <w:rPr>
+      <w:rFonts w:cs="OpenSymbol"/>
+    </w:rPr>
+  </w:style>
+  <w:style w:type="character" w:styleId="ListLabel19">
+    <w:name w:val="ListLabel 19"/>
+    <w:qFormat/>
+    <w:rPr>
+      <w:rFonts w:cs="OpenSymbol"/>
+    </w:rPr>
+  </w:style>
+  <w:style w:type="character" w:styleId="ListLabel20">
+    <w:name w:val="ListLabel 20"/>
+    <w:qFormat/>
+    <w:rPr>
+      <w:rFonts w:cs="OpenSymbol"/>
+    </w:rPr>
+  </w:style>
+  <w:style w:type="character" w:styleId="ListLabel21">
+    <w:name w:val="ListLabel 21"/>
+    <w:qFormat/>
+    <w:rPr>
+      <w:rFonts w:cs="OpenSymbol"/>
+    </w:rPr>
+  </w:style>
+  <w:style w:type="character" w:styleId="ListLabel22">
+    <w:name w:val="ListLabel 22"/>
+    <w:qFormat/>
+    <w:rPr>
+      <w:rFonts w:cs="OpenSymbol"/>
+    </w:rPr>
+  </w:style>
+  <w:style w:type="character" w:styleId="ListLabel23">
+    <w:name w:val="ListLabel 23"/>
+    <w:qFormat/>
+    <w:rPr>
+      <w:rFonts w:cs="OpenSymbol"/>
+    </w:rPr>
+  </w:style>
+  <w:style w:type="character" w:styleId="ListLabel24">
+    <w:name w:val="ListLabel 24"/>
+    <w:qFormat/>
+    <w:rPr>
+      <w:rFonts w:cs="OpenSymbol"/>
+    </w:rPr>
+  </w:style>
+  <w:style w:type="character" w:styleId="ListLabel25">
+    <w:name w:val="ListLabel 25"/>
+    <w:qFormat/>
+    <w:rPr>
+      <w:rFonts w:cs="OpenSymbol"/>
+    </w:rPr>
+  </w:style>
+  <w:style w:type="character" w:styleId="ListLabel26">
+    <w:name w:val="ListLabel 26"/>
+    <w:qFormat/>
+    <w:rPr>
+      <w:rFonts w:cs="OpenSymbol"/>
+    </w:rPr>
+  </w:style>
+  <w:style w:type="character" w:styleId="ListLabel27">
+    <w:name w:val="ListLabel 27"/>
+    <w:qFormat/>
+    <w:rPr>
+      <w:rFonts w:cs="OpenSymbol"/>
+    </w:rPr>
+  </w:style>
+  <w:style w:type="character" w:styleId="ListLabel28">
+    <w:name w:val="ListLabel 28"/>
+    <w:qFormat/>
+    <w:rPr>
+      <w:rFonts w:cs="OpenSymbol"/>
+    </w:rPr>
+  </w:style>
+  <w:style w:type="character" w:styleId="ListLabel29">
+    <w:name w:val="ListLabel 29"/>
+    <w:qFormat/>
+    <w:rPr>
+      <w:rFonts w:cs="OpenSymbol"/>
+    </w:rPr>
+  </w:style>
+  <w:style w:type="character" w:styleId="ListLabel30">
+    <w:name w:val="ListLabel 30"/>
+    <w:qFormat/>
+    <w:rPr>
+      <w:rFonts w:cs="OpenSymbol"/>
+    </w:rPr>
+  </w:style>
+  <w:style w:type="character" w:styleId="ListLabel31">
+    <w:name w:val="ListLabel 31"/>
+    <w:qFormat/>
+    <w:rPr>
+      <w:rFonts w:cs="OpenSymbol"/>
+    </w:rPr>
+  </w:style>
+  <w:style w:type="character" w:styleId="ListLabel32">
+    <w:name w:val="ListLabel 32"/>
+    <w:qFormat/>
+    <w:rPr>
+      <w:rFonts w:cs="OpenSymbol"/>
+    </w:rPr>
+  </w:style>
+  <w:style w:type="character" w:styleId="ListLabel33">
+    <w:name w:val="ListLabel 33"/>
+    <w:qFormat/>
+    <w:rPr>
+      <w:rFonts w:cs="OpenSymbol"/>
+    </w:rPr>
+  </w:style>
+  <w:style w:type="character" w:styleId="ListLabel34">
+    <w:name w:val="ListLabel 34"/>
+    <w:qFormat/>
+    <w:rPr>
+      <w:rFonts w:cs="OpenSymbol"/>
+    </w:rPr>
+  </w:style>
+  <w:style w:type="character" w:styleId="ListLabel35">
+    <w:name w:val="ListLabel 35"/>
+    <w:qFormat/>
+    <w:rPr>
+      <w:rFonts w:cs="OpenSymbol"/>
+    </w:rPr>
+  </w:style>
+  <w:style w:type="character" w:styleId="ListLabel36">
+    <w:name w:val="ListLabel 36"/>
+    <w:qFormat/>
+    <w:rPr>
+      <w:rFonts w:cs="OpenSymbol"/>
+    </w:rPr>
+  </w:style>
+  <w:style w:type="character" w:styleId="ListLabel37">
+    <w:name w:val="ListLabel 37"/>
+    <w:qFormat/>
+    <w:rPr>
+      <w:rFonts w:cs="OpenSymbol"/>
+    </w:rPr>
+  </w:style>
+  <w:style w:type="character" w:styleId="ListLabel38">
+    <w:name w:val="ListLabel 38"/>
+    <w:qFormat/>
+    <w:rPr>
+      <w:rFonts w:cs="OpenSymbol"/>
+    </w:rPr>
+  </w:style>
+  <w:style w:type="character" w:styleId="ListLabel39">
+    <w:name w:val="ListLabel 39"/>
+    <w:qFormat/>
+    <w:rPr>
+      <w:rFonts w:cs="OpenSymbol"/>
+    </w:rPr>
+  </w:style>
+  <w:style w:type="character" w:styleId="ListLabel40">
+    <w:name w:val="ListLabel 40"/>
+    <w:qFormat/>
+    <w:rPr>
+      <w:rFonts w:cs="OpenSymbol"/>
+    </w:rPr>
+  </w:style>
+  <w:style w:type="character" w:styleId="ListLabel41">
+    <w:name w:val="ListLabel 41"/>
+    <w:qFormat/>
+    <w:rPr>
+      <w:rFonts w:cs="OpenSymbol"/>
+    </w:rPr>
+  </w:style>
+  <w:style w:type="character" w:styleId="ListLabel42">
+    <w:name w:val="ListLabel 42"/>
+    <w:qFormat/>
+    <w:rPr>
+      <w:rFonts w:cs="OpenSymbol"/>
+    </w:rPr>
+  </w:style>
+  <w:style w:type="character" w:styleId="ListLabel43">
+    <w:name w:val="ListLabel 43"/>
+    <w:qFormat/>
+    <w:rPr>
+      <w:rFonts w:cs="OpenSymbol"/>
+    </w:rPr>
+  </w:style>
+  <w:style w:type="character" w:styleId="ListLabel44">
+    <w:name w:val="ListLabel 44"/>
+    <w:qFormat/>
+    <w:rPr>
+      <w:rFonts w:cs="OpenSymbol"/>
+    </w:rPr>
+  </w:style>
+  <w:style w:type="character" w:styleId="ListLabel45">
+    <w:name w:val="ListLabel 45"/>
+    <w:qFormat/>
+    <w:rPr>
+      <w:rFonts w:cs="OpenSymbol"/>
+    </w:rPr>
+  </w:style>
+  <w:style w:type="character" w:styleId="ListLabel46">
+    <w:name w:val="ListLabel 46"/>
+    <w:qFormat/>
+    <w:rPr>
+      <w:rFonts w:cs="OpenSymbol"/>
+    </w:rPr>
+  </w:style>
+  <w:style w:type="character" w:styleId="ListLabel47">
+    <w:name w:val="ListLabel 47"/>
+    <w:qFormat/>
+    <w:rPr>
+      <w:rFonts w:cs="OpenSymbol"/>
+    </w:rPr>
+  </w:style>
+  <w:style w:type="character" w:styleId="ListLabel48">
+    <w:name w:val="ListLabel 48"/>
+    <w:qFormat/>
+    <w:rPr>
+      <w:rFonts w:cs="OpenSymbol"/>
+    </w:rPr>
+  </w:style>
+  <w:style w:type="character" w:styleId="ListLabel49">
+    <w:name w:val="ListLabel 49"/>
+    <w:qFormat/>
+    <w:rPr>
+      <w:rFonts w:cs="OpenSymbol"/>
+    </w:rPr>
+  </w:style>
+  <w:style w:type="character" w:styleId="ListLabel50">
+    <w:name w:val="ListLabel 50"/>
+    <w:qFormat/>
+    <w:rPr>
+      <w:rFonts w:cs="OpenSymbol"/>
+    </w:rPr>
+  </w:style>
+  <w:style w:type="character" w:styleId="ListLabel51">
+    <w:name w:val="ListLabel 51"/>
+    <w:qFormat/>
+    <w:rPr>
+      <w:rFonts w:cs="OpenSymbol"/>
+    </w:rPr>
+  </w:style>
+  <w:style w:type="character" w:styleId="ListLabel52">
+    <w:name w:val="ListLabel 52"/>
+    <w:qFormat/>
+    <w:rPr>
+      <w:rFonts w:cs="OpenSymbol"/>
+    </w:rPr>
+  </w:style>
+  <w:style w:type="character" w:styleId="ListLabel53">
+    <w:name w:val="ListLabel 53"/>
+    <w:qFormat/>
+    <w:rPr>
+      <w:rFonts w:cs="OpenSymbol"/>
+    </w:rPr>
+  </w:style>
+  <w:style w:type="character" w:styleId="ListLabel54">
+    <w:name w:val="ListLabel 54"/>
+    <w:qFormat/>
+    <w:rPr>
+      <w:rFonts w:cs="OpenSymbol"/>
+    </w:rPr>
+  </w:style>
+  <w:style w:type="character" w:styleId="ListLabel55">
+    <w:name w:val="ListLabel 55"/>
+    <w:qFormat/>
+    <w:rPr/>
+  </w:style>
   <w:style w:type="paragraph" w:styleId="Heading">
     <w:name w:val="Heading"/>
     <w:basedOn w:val="Normal"/>
@@ -3371,24 +3789,25 @@
       <w:szCs w:val="16"/>
     </w:rPr>
   </w:style>
-  <w:style w:type="paragraph" w:styleId="List2">
+  <w:style w:type="paragraph" w:styleId="ListBullet3">
     <w:name w:val="List Bullet 3"/>
     <w:basedOn w:val="Normal"/>
     <w:uiPriority w:val="99"/>
     <w:unhideWhenUsed/>
+    <w:qFormat/>
     <w:rsid w:val="00326f90"/>
     <w:pPr>
       <w:spacing w:before="0" w:after="200"/>
-      <w:ind w:left="720" w:hanging="360"/>
       <w:contextualSpacing/>
     </w:pPr>
     <w:rPr/>
   </w:style>
-  <w:style w:type="paragraph" w:styleId="List3">
+  <w:style w:type="paragraph" w:styleId="ListBullet4">
     <w:name w:val="List Bullet 4"/>
     <w:basedOn w:val="Normal"/>
     <w:uiPriority w:val="99"/>
     <w:unhideWhenUsed/>
+    <w:qFormat/>
     <w:rsid w:val="00326f90"/>
     <w:pPr>
       <w:spacing w:before="0" w:after="200"/>
@@ -3412,19 +3831,6 @@
   </w:style>
   <w:style w:type="paragraph" w:styleId="ListBullet2">
     <w:name w:val="List Bullet 2"/>
-    <w:basedOn w:val="Normal"/>
-    <w:uiPriority w:val="99"/>
-    <w:unhideWhenUsed/>
-    <w:qFormat/>
-    <w:rsid w:val="00326f90"/>
-    <w:pPr>
-      <w:spacing w:before="0" w:after="200"/>
-      <w:contextualSpacing/>
-    </w:pPr>
-    <w:rPr/>
-  </w:style>
-  <w:style w:type="paragraph" w:styleId="ListBullet3">
-    <w:name w:val="List Bullet 3"/>
     <w:basedOn w:val="Normal"/>
     <w:uiPriority w:val="99"/>
     <w:unhideWhenUsed/>
